--- a/archiver/Sample/方案/✅通用二级v2.5.docx
+++ b/archiver/Sample/方案/✅通用二级v2.5.docx
@@ -7091,33 +7091,6 @@
       <w:pPr>
         <w:spacing w:line="360" w:lineRule="auto"/>
         <w:ind w:firstLineChars="200" w:firstLine="480"/>
-        <w:jc w:val="left"/>
-        <w:rPr>
-          <w:rFonts w:ascii="宋体" w:hAnsi="宋体"/>
-          <w:sz w:val="24"/>
-        </w:rPr>
-      </w:pPr>
-      <w:r>
-        <w:rPr>
-          <w:rFonts w:ascii="宋体" w:hAnsi="宋体" w:hint="eastAsia"/>
-          <w:color w:val="FF0000"/>
-          <w:sz w:val="24"/>
-        </w:rPr>
-        <w:t>系统</w:t>
-      </w:r>
-      <w:r>
-        <w:rPr>
-          <w:rFonts w:ascii="宋体" w:hAnsi="宋体"/>
-          <w:color w:val="FF0000"/>
-          <w:sz w:val="24"/>
-        </w:rPr>
-        <w:t>功能截图。</w:t>
-      </w:r>
-    </w:p>
-    <w:p>
-      <w:pPr>
-        <w:spacing w:line="360" w:lineRule="auto"/>
-        <w:ind w:firstLineChars="200" w:firstLine="480"/>
         <w:jc w:val="center"/>
         <w:rPr>
           <w:rFonts w:ascii="宋体" w:hAnsi="宋体"/>
@@ -7197,7 +7170,6 @@
           <w:color w:val="FF0000"/>
           <w:szCs w:val="21"/>
         </w:rPr>
-        <w:lastRenderedPageBreak/>
         <w:t>图2.2</w:t>
       </w:r>
       <w:r>
@@ -7589,15 +7561,6 @@
           <w:szCs w:val="24"/>
         </w:rPr>
       </w:pPr>
-      <w:r>
-        <w:rPr>
-          <w:rFonts w:ascii="宋体" w:hAnsi="宋体" w:hint="eastAsia"/>
-          <w:color w:val="FF0000"/>
-          <w:sz w:val="24"/>
-          <w:szCs w:val="24"/>
-        </w:rPr>
-        <w:t>添加系统网络架构图</w:t>
-      </w:r>
     </w:p>
     <w:p>
       <w:pPr>
@@ -56384,21 +56347,7 @@
         <w:rPr>
           <w:rFonts w:ascii="仿宋_GB2312" w:eastAsia="仿宋_GB2312" w:hint="eastAsia"/>
         </w:rPr>
-        <w:t>安全服务包括系统集成、安全集成、</w:t>
-      </w:r>
-      <w:proofErr w:type="gramStart"/>
-      <w:r>
-        <w:rPr>
-          <w:rFonts w:ascii="仿宋_GB2312" w:eastAsia="仿宋_GB2312" w:hint="eastAsia"/>
-        </w:rPr>
-        <w:t>安全运</w:t>
-      </w:r>
-      <w:proofErr w:type="gramEnd"/>
-      <w:r>
-        <w:rPr>
-          <w:rFonts w:ascii="仿宋_GB2312" w:eastAsia="仿宋_GB2312" w:hint="eastAsia"/>
-        </w:rPr>
-        <w:t>维、安全测评、应急响应、安全监测等所有相关安全服务。</w:t>
+        <w:t>安全服务包括系统集成、安全集成、安全运维、安全测评、应急响应、安全监测等所有相关安全服务。</w:t>
       </w:r>
     </w:p>
   </w:footnote>
@@ -62936,6 +62885,10 @@
 </file>
 
 <file path=customXml/item1.xml><?xml version="1.0" encoding="utf-8"?>
+<b:Sources xmlns:b="http://schemas.openxmlformats.org/officeDocument/2006/bibliography" xmlns="http://schemas.openxmlformats.org/officeDocument/2006/bibliography" SelectedStyle="\APA.XSL" StyleName="APA"/>
+</file>
+
+<file path=customXml/item2.xml><?xml version="1.0" encoding="utf-8"?>
 <s:customData xmlns="http://www.wps.cn/officeDocument/2013/wpsCustomData" xmlns:s="http://www.wps.cn/officeDocument/2013/wpsCustomData">
   <customSectProps>
     <customSectPr/>
@@ -62944,22 +62897,18 @@
 </s:customData>
 </file>
 
-<file path=customXml/item2.xml><?xml version="1.0" encoding="utf-8"?>
-<b:Sources xmlns:b="http://schemas.openxmlformats.org/officeDocument/2006/bibliography" xmlns="http://schemas.openxmlformats.org/officeDocument/2006/bibliography" SelectedStyle="\APA.XSL" StyleName="APA"/>
+<file path=customXml/itemProps1.xml><?xml version="1.0" encoding="utf-8"?>
+<ds:datastoreItem xmlns:ds="http://schemas.openxmlformats.org/officeDocument/2006/customXml" ds:itemID="{03BBB02B-78A0-49A9-BFA6-BFB647756379}">
+  <ds:schemaRefs>
+    <ds:schemaRef ds:uri="http://schemas.openxmlformats.org/officeDocument/2006/bibliography"/>
+  </ds:schemaRefs>
+</ds:datastoreItem>
 </file>
 
-<file path=customXml/itemProps1.xml><?xml version="1.0" encoding="utf-8"?>
+<file path=customXml/itemProps2.xml><?xml version="1.0" encoding="utf-8"?>
 <ds:datastoreItem xmlns:ds="http://schemas.openxmlformats.org/officeDocument/2006/customXml" ds:itemID="{B1977F7D-205B-4081-913C-38D41E755F92}">
   <ds:schemaRefs>
     <ds:schemaRef ds:uri="http://www.wps.cn/officeDocument/2013/wpsCustomData"/>
   </ds:schemaRefs>
 </ds:datastoreItem>
-</file>
-
-<file path=customXml/itemProps2.xml><?xml version="1.0" encoding="utf-8"?>
-<ds:datastoreItem xmlns:ds="http://schemas.openxmlformats.org/officeDocument/2006/customXml" ds:itemID="{03BBB02B-78A0-49A9-BFA6-BFB647756379}">
-  <ds:schemaRefs>
-    <ds:schemaRef ds:uri="http://schemas.openxmlformats.org/officeDocument/2006/bibliography"/>
-  </ds:schemaRefs>
-</ds:datastoreItem>
 </file>